--- a/docs/TCOW项目需求分析.docx
+++ b/docs/TCOW项目需求分析.docx
@@ -63,7 +63,7 @@
           <w:szCs w:val="32"/>
           <w:lang w:val="en-US" w:eastAsia="zh-CN"/>
         </w:rPr>
-        <w:t>2015beta1</w:t>
+        <w:t>2015b1</w:t>
       </w:r>
     </w:p>
     <w:p>
@@ -113,6 +113,7 @@
           <w:lang w:val="en-US" w:eastAsia="zh-CN"/>
         </w:rPr>
       </w:pPr>
+      <w:bookmarkStart w:id="0" w:name="_GoBack"/>
       <w:r>
         <w:rPr>
           <w:rFonts w:hint="eastAsia" w:ascii="微软雅黑" w:hAnsi="微软雅黑" w:eastAsia="微软雅黑" w:cs="微软雅黑"/>
@@ -554,6 +555,7 @@
         <w:t>我们的社交网络信息，我们的地址信息，我们的电话信息。</w:t>
       </w:r>
     </w:p>
+    <w:bookmarkEnd w:id="0"/>
     <w:p>
       <w:pPr>
         <w:jc w:val="left"/>
@@ -651,8 +653,6 @@
         </w:rPr>
         <w:t>这是最基础的部分，以后可能还有更多的内容加入，大家有什么意见都来说一下。</w:t>
       </w:r>
-      <w:bookmarkStart w:id="0" w:name="_GoBack"/>
-      <w:bookmarkEnd w:id="0"/>
     </w:p>
     <w:sectPr>
       <w:pgSz w:w="11906" w:h="16838"/>
@@ -739,7 +739,7 @@
     <w:lsdException w:qFormat="1" w:unhideWhenUsed="0" w:uiPriority="0" w:semiHidden="0" w:name="Title"/>
     <w:lsdException w:unhideWhenUsed="0" w:uiPriority="0" w:semiHidden="0" w:name="Closing"/>
     <w:lsdException w:unhideWhenUsed="0" w:uiPriority="0" w:semiHidden="0" w:name="Signature"/>
-    <w:lsdException w:unhideWhenUsed="0" w:uiPriority="0" w:name="Default Paragraph Font"/>
+    <w:lsdException w:qFormat="1" w:unhideWhenUsed="0" w:uiPriority="0" w:name="Default Paragraph Font"/>
     <w:lsdException w:unhideWhenUsed="0" w:uiPriority="0" w:semiHidden="0" w:name="Body Text"/>
     <w:lsdException w:unhideWhenUsed="0" w:uiPriority="0" w:semiHidden="0" w:name="Body Text Indent"/>
     <w:lsdException w:unhideWhenUsed="0" w:uiPriority="0" w:semiHidden="0" w:name="List Continue"/>
@@ -777,7 +777,7 @@
     <w:lsdException w:unhideWhenUsed="0" w:uiPriority="0" w:semiHidden="0" w:name="HTML Sample"/>
     <w:lsdException w:unhideWhenUsed="0" w:uiPriority="0" w:semiHidden="0" w:name="HTML Typewriter"/>
     <w:lsdException w:unhideWhenUsed="0" w:uiPriority="0" w:semiHidden="0" w:name="HTML Variable"/>
-    <w:lsdException w:unhideWhenUsed="0" w:uiPriority="0" w:name="Normal Table"/>
+    <w:lsdException w:qFormat="1" w:unhideWhenUsed="0" w:uiPriority="0" w:name="Normal Table"/>
     <w:lsdException w:unhideWhenUsed="0" w:uiPriority="0" w:semiHidden="0" w:name="annotation subject"/>
     <w:lsdException w:unhideWhenUsed="0" w:uiPriority="0" w:semiHidden="0" w:name="Table Simple 1"/>
     <w:lsdException w:unhideWhenUsed="0" w:uiPriority="0" w:semiHidden="0" w:name="Table Simple 2"/>
@@ -942,11 +942,13 @@
   <w:style w:type="character" w:default="1" w:styleId="2">
     <w:name w:val="Default Paragraph Font"/>
     <w:semiHidden/>
+    <w:qFormat/>
     <w:uiPriority w:val="0"/>
   </w:style>
   <w:style w:type="table" w:default="1" w:styleId="3">
     <w:name w:val="Normal Table"/>
     <w:semiHidden/>
+    <w:qFormat/>
     <w:uiPriority w:val="0"/>
     <w:tblPr>
       <w:tblLayout w:type="fixed"/>
